--- a/2021_1_29_andriod.docx
+++ b/2021_1_29_andriod.docx
@@ -125,17 +125,7 @@
           <w:szCs w:val="24"/>
           <w:shd w:val="clear" w:color="auto" w:fill="FFFFFF"/>
         </w:rPr>
-        <w:t xml:space="preserve"> </w:t>
-      </w:r>
-      <w:r>
-        <w:rPr>
-          <w:rFonts w:ascii="Arial" w:hAnsi="Arial" w:cs="Arial"/>
-          <w:color w:val="202124"/>
-          <w:sz w:val="24"/>
-          <w:szCs w:val="24"/>
-          <w:shd w:val="clear" w:color="auto" w:fill="FFFFFF"/>
-        </w:rPr>
-        <w:t xml:space="preserve">So, for example, an app can schedule an alarm to post a notification to tell the user about an upcoming event... and by delivering that alarm to a </w:t>
+        <w:t xml:space="preserve"> So, for example, an app can schedule an alarm to post a notification to tell the user about an upcoming event... and by delivering that alarm to a </w:t>
       </w:r>
       <w:proofErr w:type="spellStart"/>
       <w:r>
@@ -177,47 +167,7 @@
           <w:szCs w:val="24"/>
           <w:shd w:val="clear" w:color="auto" w:fill="FFFFFF"/>
         </w:rPr>
-        <w:t> Many broadcasts originate from the system—for example, a broadcast announcing that the screen has turned off, the battery is low, or a picture was captured.</w:t>
-      </w:r>
-      <w:r>
-        <w:rPr>
-          <w:rFonts w:ascii="Arial" w:hAnsi="Arial" w:cs="Arial"/>
-          <w:color w:val="202124"/>
-          <w:sz w:val="24"/>
-          <w:szCs w:val="24"/>
-          <w:shd w:val="clear" w:color="auto" w:fill="FFFFFF"/>
-        </w:rPr>
-        <w:t xml:space="preserve"> </w:t>
-      </w:r>
-      <w:r>
-        <w:rPr>
-          <w:rFonts w:ascii="Arial" w:hAnsi="Arial" w:cs="Arial"/>
-          <w:color w:val="202124"/>
-          <w:sz w:val="24"/>
-          <w:szCs w:val="24"/>
-          <w:shd w:val="clear" w:color="auto" w:fill="FFFFFF"/>
-        </w:rPr>
-        <w:t>Apps can also initiate broadcasts—for example, to let other apps know that some data has been downloaded to the device and is available for them to use.</w:t>
-      </w:r>
-      <w:r>
-        <w:rPr>
-          <w:rFonts w:ascii="Arial" w:hAnsi="Arial" w:cs="Arial"/>
-          <w:color w:val="202124"/>
-          <w:sz w:val="24"/>
-          <w:szCs w:val="24"/>
-          <w:shd w:val="clear" w:color="auto" w:fill="FFFFFF"/>
-        </w:rPr>
-        <w:t xml:space="preserve"> </w:t>
-      </w:r>
-      <w:r>
-        <w:rPr>
-          <w:rFonts w:ascii="Arial" w:hAnsi="Arial" w:cs="Arial"/>
-          <w:color w:val="202124"/>
-          <w:sz w:val="24"/>
-          <w:szCs w:val="24"/>
-          <w:shd w:val="clear" w:color="auto" w:fill="FFFFFF"/>
-        </w:rPr>
-        <w:t>Although broadcast receivers don't display a user interface, they may </w:t>
+        <w:t> Many broadcasts originate from the system—for example, a broadcast announcing that the screen has turned off, the battery is low, or a picture was captured. Apps can also initiate broadcasts—for example, to let other apps know that some data has been downloaded to the device and is available for them to use. Although broadcast receivers don't display a user interface, they may </w:t>
       </w:r>
       <w:hyperlink r:id="rId5" w:history="1">
         <w:r>
@@ -533,39 +483,15 @@
           <w:rFonts w:ascii="Arial" w:hAnsi="Arial" w:cs="Arial"/>
           <w:color w:val="202124"/>
         </w:rPr>
-        <w:t xml:space="preserve"> manages a shared set of app data that you can store in the file system, in </w:t>
-      </w:r>
-      <w:proofErr w:type="gramStart"/>
-      <w:r>
-        <w:rPr>
-          <w:rFonts w:ascii="Arial" w:hAnsi="Arial" w:cs="Arial"/>
-          <w:color w:val="202124"/>
-        </w:rPr>
-        <w:t>a</w:t>
-      </w:r>
-      <w:proofErr w:type="gramEnd"/>
-      <w:r>
-        <w:rPr>
-          <w:rFonts w:ascii="Arial" w:hAnsi="Arial" w:cs="Arial"/>
-          <w:color w:val="202124"/>
-        </w:rPr>
-        <w:t xml:space="preserve"> SQLite database, on the web, or on any other persistent storage location that your app can access. Through the content provider, other apps can query or modify the data if the content provider allows it.</w:t>
-      </w:r>
-      <w:r>
-        <w:rPr>
-          <w:rFonts w:ascii="Arial" w:hAnsi="Arial" w:cs="Arial"/>
-          <w:color w:val="202124"/>
-          <w:shd w:val="clear" w:color="auto" w:fill="FFFFFF"/>
-        </w:rPr>
-        <w:t xml:space="preserve"> </w:t>
-      </w:r>
-      <w:r>
-        <w:rPr>
-          <w:rFonts w:ascii="Arial" w:hAnsi="Arial" w:cs="Arial"/>
-          <w:color w:val="202124"/>
-          <w:shd w:val="clear" w:color="auto" w:fill="FFFFFF"/>
-        </w:rPr>
-        <w:t> For example, the Android system provides a content provider that manages the user's contact information. As such, any app with the proper permissions can query the content provider, such as </w:t>
+        <w:t> manages a shared set of app data that you can store in the file system, in a SQLite database, on the web, or on any other persistent storage location that your app can access. Through the content provider, other apps can query or modify the data if the content provider allows it.</w:t>
+      </w:r>
+      <w:r>
+        <w:rPr>
+          <w:rFonts w:ascii="Arial" w:hAnsi="Arial" w:cs="Arial"/>
+          <w:color w:val="202124"/>
+          <w:shd w:val="clear" w:color="auto" w:fill="FFFFFF"/>
+        </w:rPr>
+        <w:t xml:space="preserve">  For example, the Android system provides a content provider that manages the user's contact information. As such, any app with the proper permissions can query the content provider, such as </w:t>
       </w:r>
       <w:proofErr w:type="spellStart"/>
       <w:r>
@@ -627,26 +553,8 @@
           <w:color w:val="202124"/>
           <w:shd w:val="clear" w:color="auto" w:fill="FFFFFF"/>
         </w:rPr>
-        <w:t xml:space="preserve"> It is tempting to think of a content provider as an abstraction on a </w:t>
-      </w:r>
-      <w:proofErr w:type="gramStart"/>
-      <w:r>
-        <w:rPr>
-          <w:rFonts w:ascii="Arial" w:hAnsi="Arial" w:cs="Arial"/>
-          <w:color w:val="202124"/>
-          <w:shd w:val="clear" w:color="auto" w:fill="FFFFFF"/>
-        </w:rPr>
-        <w:t>database,</w:t>
-      </w:r>
-      <w:r>
-        <w:rPr>
-          <w:rFonts w:ascii="Arial" w:hAnsi="Arial" w:cs="Arial"/>
-          <w:color w:val="202124"/>
-          <w:shd w:val="clear" w:color="auto" w:fill="FFFFFF"/>
-        </w:rPr>
-        <w:t>(</w:t>
-      </w:r>
-      <w:proofErr w:type="gramEnd"/>
+        <w:t> It is tempting to think of a content provider as an abstraction on a database,(</w:t>
+      </w:r>
       <w:r>
         <w:rPr>
           <w:rFonts w:ascii="Arial" w:hAnsi="Arial" w:cs="Arial"/>
@@ -757,68 +665,16 @@
           <w:color w:val="202124"/>
           <w:shd w:val="clear" w:color="auto" w:fill="FFFFFF"/>
         </w:rPr>
-        <w:t>.</w:t>
-      </w:r>
-      <w:r>
-        <w:rPr>
-          <w:rFonts w:ascii="Arial" w:hAnsi="Arial" w:cs="Arial"/>
-          <w:color w:val="202124"/>
-          <w:shd w:val="clear" w:color="auto" w:fill="FFFFFF"/>
-        </w:rPr>
-        <w:t xml:space="preserve">) </w:t>
-      </w:r>
-      <w:r>
-        <w:rPr>
-          <w:rFonts w:ascii="Arial" w:hAnsi="Arial" w:cs="Arial"/>
-          <w:color w:val="202124"/>
-          <w:shd w:val="clear" w:color="auto" w:fill="FFFFFF"/>
-        </w:rPr>
-        <w:t xml:space="preserve">because there is a lot of API and support built </w:t>
-      </w:r>
-      <w:proofErr w:type="gramStart"/>
-      <w:r>
-        <w:rPr>
-          <w:rFonts w:ascii="Arial" w:hAnsi="Arial" w:cs="Arial"/>
-          <w:color w:val="202124"/>
-          <w:shd w:val="clear" w:color="auto" w:fill="FFFFFF"/>
-        </w:rPr>
-        <w:t>in to</w:t>
-      </w:r>
-      <w:proofErr w:type="gramEnd"/>
-      <w:r>
-        <w:rPr>
-          <w:rFonts w:ascii="Arial" w:hAnsi="Arial" w:cs="Arial"/>
-          <w:color w:val="202124"/>
-          <w:shd w:val="clear" w:color="auto" w:fill="FFFFFF"/>
-        </w:rPr>
-        <w:t xml:space="preserve"> them for that common case.  However, they have a different core purpose from a system-design perspective. </w:t>
-      </w:r>
-      <w:r>
-        <w:rPr>
-          <w:rFonts w:ascii="Arial" w:hAnsi="Arial" w:cs="Arial"/>
-          <w:color w:val="202124"/>
-          <w:shd w:val="clear" w:color="auto" w:fill="FFFFFF"/>
-        </w:rPr>
-        <w:t xml:space="preserve">To the system, a content provider is an entry point into an app for publishing named data items, identified by a URI </w:t>
-      </w:r>
-      <w:proofErr w:type="gramStart"/>
-      <w:r>
-        <w:rPr>
-          <w:rFonts w:ascii="Arial" w:hAnsi="Arial" w:cs="Arial"/>
-          <w:color w:val="202124"/>
-          <w:shd w:val="clear" w:color="auto" w:fill="FFFFFF"/>
-        </w:rPr>
-        <w:t>scheme.</w:t>
-      </w:r>
-      <w:r>
-        <w:rPr>
-          <w:rFonts w:ascii="Arial" w:hAnsi="Arial" w:cs="Arial"/>
-          <w:color w:val="202124"/>
-          <w:shd w:val="clear" w:color="auto" w:fill="FFFFFF"/>
-        </w:rPr>
-        <w:t>(</w:t>
-      </w:r>
-      <w:proofErr w:type="gramEnd"/>
+        <w:t>.) because there is a lot of API and support built in to them for that common case.  However, they have a different core purpose from a system-design perspective. </w:t>
+      </w:r>
+      <w:r>
+        <w:rPr>
+          <w:rFonts w:ascii="Arial" w:hAnsi="Arial" w:cs="Arial"/>
+          <w:color w:val="202124"/>
+          <w:shd w:val="clear" w:color="auto" w:fill="FFFFFF"/>
+        </w:rPr>
+        <w:t>To the system, a content provider is an entry point into an app for publishing named data items, identified by a URI scheme.(</w:t>
+      </w:r>
       <w:r>
         <w:rPr>
           <w:rFonts w:ascii="Arial" w:hAnsi="Arial" w:cs="Arial" w:hint="eastAsia"/>
@@ -897,15 +753,7 @@
           <w:color w:val="202124"/>
           <w:shd w:val="clear" w:color="auto" w:fill="FFFFFF"/>
         </w:rPr>
-        <w:t>(</w:t>
-      </w:r>
-      <w:r>
-        <w:rPr>
-          <w:rFonts w:ascii="Arial" w:hAnsi="Arial" w:cs="Arial"/>
-          <w:color w:val="202124"/>
-          <w:shd w:val="clear" w:color="auto" w:fill="FFFFFF"/>
-        </w:rPr>
-        <w:t>URI</w:t>
+        <w:t>(URI</w:t>
       </w:r>
       <w:r>
         <w:rPr>
@@ -1106,63 +954,55 @@
           <w:spacing w:val="-8"/>
           <w:shd w:val="clear" w:color="auto" w:fill="FFFFFF"/>
         </w:rPr>
-        <w:t xml:space="preserve"> </w:t>
-      </w:r>
-      <w:proofErr w:type="gramStart"/>
-      <w:r>
-        <w:rPr>
-          <w:rFonts w:ascii="Helvetica" w:hAnsi="Helvetica" w:cs="Helvetica"/>
+        <w:t xml:space="preserve"> Thus an app can decide how it(app) wants to map the data it(app) contains to a URI namespace, handing out those URIs to other entities which can in turn use them to access the data.</w:t>
+      </w:r>
+      <w:r>
+        <w:rPr>
+          <w:rFonts w:ascii="Arial" w:hAnsi="Arial" w:cs="Arial"/>
           <w:color w:val="FF0000"/>
-          <w:spacing w:val="-8"/>
-          <w:shd w:val="clear" w:color="auto" w:fill="FFFFFF"/>
-        </w:rPr>
-        <w:t>Thus</w:t>
-      </w:r>
-      <w:proofErr w:type="gramEnd"/>
-      <w:r>
-        <w:rPr>
-          <w:rFonts w:ascii="Helvetica" w:hAnsi="Helvetica" w:cs="Helvetica"/>
+          <w:shd w:val="clear" w:color="auto" w:fill="FFFFFF"/>
+        </w:rPr>
+        <w:t xml:space="preserve"> (</w:t>
+      </w:r>
+      <w:r>
+        <w:rPr>
+          <w:rFonts w:ascii="Arial" w:hAnsi="Arial" w:cs="Arial"/>
           <w:color w:val="FF0000"/>
-          <w:spacing w:val="-8"/>
-          <w:shd w:val="clear" w:color="auto" w:fill="FFFFFF"/>
-        </w:rPr>
-        <w:t xml:space="preserve"> an app can decide how it</w:t>
-      </w:r>
-      <w:r>
-        <w:rPr>
-          <w:rFonts w:ascii="Helvetica" w:hAnsi="Helvetica" w:cs="Helvetica"/>
+          <w:shd w:val="clear" w:color="auto" w:fill="FFFFFF"/>
+        </w:rPr>
+        <w:t>따라서</w:t>
+      </w:r>
+      <w:r>
+        <w:rPr>
+          <w:rFonts w:ascii="Arial" w:hAnsi="Arial" w:cs="Arial"/>
           <w:color w:val="FF0000"/>
-          <w:spacing w:val="-8"/>
-          <w:shd w:val="clear" w:color="auto" w:fill="FFFFFF"/>
-        </w:rPr>
-        <w:t>(app)</w:t>
-      </w:r>
-      <w:r>
-        <w:rPr>
-          <w:rFonts w:ascii="Helvetica" w:hAnsi="Helvetica" w:cs="Helvetica"/>
+          <w:shd w:val="clear" w:color="auto" w:fill="FFFFFF"/>
+        </w:rPr>
+        <w:t xml:space="preserve"> </w:t>
+      </w:r>
+      <w:r>
+        <w:rPr>
+          <w:rFonts w:ascii="Arial" w:hAnsi="Arial" w:cs="Arial"/>
           <w:color w:val="FF0000"/>
-          <w:spacing w:val="-8"/>
-          <w:shd w:val="clear" w:color="auto" w:fill="FFFFFF"/>
-        </w:rPr>
-        <w:t xml:space="preserve"> wants to map the data it</w:t>
-      </w:r>
-      <w:r>
-        <w:rPr>
-          <w:rFonts w:ascii="Helvetica" w:hAnsi="Helvetica" w:cs="Helvetica"/>
+          <w:shd w:val="clear" w:color="auto" w:fill="FFFFFF"/>
+        </w:rPr>
+        <w:t>앱에서</w:t>
+      </w:r>
+      <w:r>
+        <w:rPr>
+          <w:rFonts w:ascii="Arial" w:hAnsi="Arial" w:cs="Arial"/>
           <w:color w:val="FF0000"/>
-          <w:spacing w:val="-8"/>
-          <w:shd w:val="clear" w:color="auto" w:fill="FFFFFF"/>
-        </w:rPr>
-        <w:t>(app)</w:t>
-      </w:r>
-      <w:r>
-        <w:rPr>
-          <w:rFonts w:ascii="Helvetica" w:hAnsi="Helvetica" w:cs="Helvetica"/>
+          <w:shd w:val="clear" w:color="auto" w:fill="FFFFFF"/>
+        </w:rPr>
+        <w:t xml:space="preserve"> URI </w:t>
+      </w:r>
+      <w:r>
+        <w:rPr>
+          <w:rFonts w:ascii="Arial" w:hAnsi="Arial" w:cs="Arial"/>
           <w:color w:val="FF0000"/>
-          <w:spacing w:val="-8"/>
-          <w:shd w:val="clear" w:color="auto" w:fill="FFFFFF"/>
-        </w:rPr>
-        <w:t xml:space="preserve"> contains to a URI namespace, handing out those URIs to other entities which can in turn use them to access the data.</w:t>
+          <w:shd w:val="clear" w:color="auto" w:fill="FFFFFF"/>
+        </w:rPr>
+        <w:t>네임스페이스에</w:t>
       </w:r>
       <w:r>
         <w:rPr>
@@ -1170,7 +1010,7 @@
           <w:color w:val="FF0000"/>
           <w:shd w:val="clear" w:color="auto" w:fill="FFFFFF"/>
         </w:rPr>
-        <w:t xml:space="preserve"> (</w:t>
+        <w:t xml:space="preserve"> </w:t>
       </w:r>
       <w:r>
         <w:rPr>
@@ -1178,7 +1018,7 @@
           <w:color w:val="FF0000"/>
           <w:shd w:val="clear" w:color="auto" w:fill="FFFFFF"/>
         </w:rPr>
-        <w:t>따라서</w:t>
+        <w:t>넣을</w:t>
       </w:r>
       <w:r>
         <w:rPr>
@@ -1194,7 +1034,7 @@
           <w:color w:val="FF0000"/>
           <w:shd w:val="clear" w:color="auto" w:fill="FFFFFF"/>
         </w:rPr>
-        <w:t>앱에서</w:t>
+        <w:t>데이터를</w:t>
       </w:r>
       <w:r>
         <w:rPr>
@@ -1202,7 +1042,7 @@
           <w:color w:val="FF0000"/>
           <w:shd w:val="clear" w:color="auto" w:fill="FFFFFF"/>
         </w:rPr>
-        <w:t xml:space="preserve"> URI </w:t>
+        <w:t xml:space="preserve"> </w:t>
       </w:r>
       <w:r>
         <w:rPr>
@@ -1210,7 +1050,7 @@
           <w:color w:val="FF0000"/>
           <w:shd w:val="clear" w:color="auto" w:fill="FFFFFF"/>
         </w:rPr>
-        <w:t>네임스페이스에</w:t>
+        <w:t>매핑할</w:t>
       </w:r>
       <w:r>
         <w:rPr>
@@ -1226,7 +1066,7 @@
           <w:color w:val="FF0000"/>
           <w:shd w:val="clear" w:color="auto" w:fill="FFFFFF"/>
         </w:rPr>
-        <w:t>넣을</w:t>
+        <w:t>방식을</w:t>
       </w:r>
       <w:r>
         <w:rPr>
@@ -1242,7 +1082,7 @@
           <w:color w:val="FF0000"/>
           <w:shd w:val="clear" w:color="auto" w:fill="FFFFFF"/>
         </w:rPr>
-        <w:t>데이터를</w:t>
+        <w:t>결정하고</w:t>
       </w:r>
       <w:r>
         <w:rPr>
@@ -1250,7 +1090,7 @@
           <w:color w:val="FF0000"/>
           <w:shd w:val="clear" w:color="auto" w:fill="FFFFFF"/>
         </w:rPr>
-        <w:t xml:space="preserve"> </w:t>
+        <w:t xml:space="preserve">, </w:t>
       </w:r>
       <w:r>
         <w:rPr>
@@ -1258,7 +1098,7 @@
           <w:color w:val="FF0000"/>
           <w:shd w:val="clear" w:color="auto" w:fill="FFFFFF"/>
         </w:rPr>
-        <w:t>매핑할</w:t>
+        <w:t>해당</w:t>
       </w:r>
       <w:r>
         <w:rPr>
@@ -1266,7 +1106,7 @@
           <w:color w:val="FF0000"/>
           <w:shd w:val="clear" w:color="auto" w:fill="FFFFFF"/>
         </w:rPr>
-        <w:t xml:space="preserve"> </w:t>
+        <w:t xml:space="preserve"> URI</w:t>
       </w:r>
       <w:r>
         <w:rPr>
@@ -1274,7 +1114,7 @@
           <w:color w:val="FF0000"/>
           <w:shd w:val="clear" w:color="auto" w:fill="FFFFFF"/>
         </w:rPr>
-        <w:t>방식을</w:t>
+        <w:t>를</w:t>
       </w:r>
       <w:r>
         <w:rPr>
@@ -1290,7 +1130,7 @@
           <w:color w:val="FF0000"/>
           <w:shd w:val="clear" w:color="auto" w:fill="FFFFFF"/>
         </w:rPr>
-        <w:t>결정하고</w:t>
+        <w:t>다른</w:t>
       </w:r>
       <w:r>
         <w:rPr>
@@ -1298,22 +1138,122 @@
           <w:color w:val="FF0000"/>
           <w:shd w:val="clear" w:color="auto" w:fill="FFFFFF"/>
         </w:rPr>
-        <w:t xml:space="preserve">, </w:t>
-      </w:r>
+        <w:t xml:space="preserve"> </w:t>
+      </w:r>
+      <w:proofErr w:type="spellStart"/>
       <w:r>
         <w:rPr>
           <w:rFonts w:ascii="Arial" w:hAnsi="Arial" w:cs="Arial"/>
           <w:color w:val="FF0000"/>
           <w:shd w:val="clear" w:color="auto" w:fill="FFFFFF"/>
         </w:rPr>
-        <w:t>해당</w:t>
-      </w:r>
+        <w:t>엔터티에</w:t>
+      </w:r>
+      <w:proofErr w:type="spellEnd"/>
       <w:r>
         <w:rPr>
           <w:rFonts w:ascii="Arial" w:hAnsi="Arial" w:cs="Arial"/>
           <w:color w:val="FF0000"/>
           <w:shd w:val="clear" w:color="auto" w:fill="FFFFFF"/>
         </w:rPr>
+        <w:t xml:space="preserve"> </w:t>
+      </w:r>
+      <w:r>
+        <w:rPr>
+          <w:rFonts w:ascii="Arial" w:hAnsi="Arial" w:cs="Arial"/>
+          <w:color w:val="FF0000"/>
+          <w:shd w:val="clear" w:color="auto" w:fill="FFFFFF"/>
+        </w:rPr>
+        <w:t>전달할</w:t>
+      </w:r>
+      <w:r>
+        <w:rPr>
+          <w:rFonts w:ascii="Arial" w:hAnsi="Arial" w:cs="Arial"/>
+          <w:color w:val="FF0000"/>
+          <w:shd w:val="clear" w:color="auto" w:fill="FFFFFF"/>
+        </w:rPr>
+        <w:t xml:space="preserve"> </w:t>
+      </w:r>
+      <w:r>
+        <w:rPr>
+          <w:rFonts w:ascii="Arial" w:hAnsi="Arial" w:cs="Arial"/>
+          <w:color w:val="FF0000"/>
+          <w:shd w:val="clear" w:color="auto" w:fill="FFFFFF"/>
+        </w:rPr>
+        <w:t>수</w:t>
+      </w:r>
+      <w:r>
+        <w:rPr>
+          <w:rFonts w:ascii="Arial" w:hAnsi="Arial" w:cs="Arial"/>
+          <w:color w:val="FF0000"/>
+          <w:shd w:val="clear" w:color="auto" w:fill="FFFFFF"/>
+        </w:rPr>
+        <w:t xml:space="preserve"> </w:t>
+      </w:r>
+      <w:r>
+        <w:rPr>
+          <w:rFonts w:ascii="Arial" w:hAnsi="Arial" w:cs="Arial"/>
+          <w:color w:val="FF0000"/>
+          <w:shd w:val="clear" w:color="auto" w:fill="FFFFFF"/>
+        </w:rPr>
+        <w:t>있습니다</w:t>
+      </w:r>
+      <w:r>
+        <w:rPr>
+          <w:rFonts w:ascii="Arial" w:hAnsi="Arial" w:cs="Arial"/>
+          <w:color w:val="FF0000"/>
+          <w:shd w:val="clear" w:color="auto" w:fill="FFFFFF"/>
+        </w:rPr>
+        <w:t xml:space="preserve">. </w:t>
+      </w:r>
+      <w:r>
+        <w:rPr>
+          <w:rFonts w:ascii="Arial" w:hAnsi="Arial" w:cs="Arial"/>
+          <w:color w:val="FF0000"/>
+          <w:shd w:val="clear" w:color="auto" w:fill="FFFFFF"/>
+        </w:rPr>
+        <w:t>이를</w:t>
+      </w:r>
+      <w:r>
+        <w:rPr>
+          <w:rFonts w:ascii="Arial" w:hAnsi="Arial" w:cs="Arial"/>
+          <w:color w:val="FF0000"/>
+          <w:shd w:val="clear" w:color="auto" w:fill="FFFFFF"/>
+        </w:rPr>
+        <w:t xml:space="preserve"> </w:t>
+      </w:r>
+      <w:r>
+        <w:rPr>
+          <w:rFonts w:ascii="Arial" w:hAnsi="Arial" w:cs="Arial"/>
+          <w:color w:val="FF0000"/>
+          <w:shd w:val="clear" w:color="auto" w:fill="FFFFFF"/>
+        </w:rPr>
+        <w:t>전달받은</w:t>
+      </w:r>
+      <w:r>
+        <w:rPr>
+          <w:rFonts w:ascii="Arial" w:hAnsi="Arial" w:cs="Arial"/>
+          <w:color w:val="FF0000"/>
+          <w:shd w:val="clear" w:color="auto" w:fill="FFFFFF"/>
+        </w:rPr>
+        <w:t xml:space="preserve"> </w:t>
+      </w:r>
+      <w:proofErr w:type="spellStart"/>
+      <w:r>
+        <w:rPr>
+          <w:rFonts w:ascii="Arial" w:hAnsi="Arial" w:cs="Arial"/>
+          <w:color w:val="FF0000"/>
+          <w:shd w:val="clear" w:color="auto" w:fill="FFFFFF"/>
+        </w:rPr>
+        <w:t>엔터티는</w:t>
+      </w:r>
+      <w:proofErr w:type="spellEnd"/>
+      <w:r>
+        <w:rPr>
+          <w:rFonts w:ascii="Arial" w:hAnsi="Arial" w:cs="Arial"/>
+          <w:color w:val="FF0000"/>
+          <w:shd w:val="clear" w:color="auto" w:fill="FFFFFF"/>
+        </w:rPr>
         <w:t xml:space="preserve"> URI</w:t>
       </w:r>
       <w:r>
@@ -1338,7 +1278,7 @@
           <w:color w:val="FF0000"/>
           <w:shd w:val="clear" w:color="auto" w:fill="FFFFFF"/>
         </w:rPr>
-        <w:t>다른</w:t>
+        <w:t>사용하여</w:t>
       </w:r>
       <w:r>
         <w:rPr>
@@ -1348,16 +1288,14 @@
         </w:rPr>
         <w:t xml:space="preserve"> </w:t>
       </w:r>
-      <w:proofErr w:type="spellStart"/>
       <w:r>
         <w:rPr>
           <w:rFonts w:ascii="Arial" w:hAnsi="Arial" w:cs="Arial"/>
           <w:color w:val="FF0000"/>
           <w:shd w:val="clear" w:color="auto" w:fill="FFFFFF"/>
         </w:rPr>
-        <w:t>엔터티에</w:t>
-      </w:r>
-      <w:proofErr w:type="spellEnd"/>
+        <w:t>데이터에</w:t>
+      </w:r>
       <w:r>
         <w:rPr>
           <w:rFonts w:ascii="Arial" w:hAnsi="Arial" w:cs="Arial"/>
@@ -1372,7 +1310,7 @@
           <w:color w:val="FF0000"/>
           <w:shd w:val="clear" w:color="auto" w:fill="FFFFFF"/>
         </w:rPr>
-        <w:t>전달할</w:t>
+        <w:t>액세스합니다</w:t>
       </w:r>
       <w:r>
         <w:rPr>
@@ -1380,164 +1318,8 @@
           <w:color w:val="FF0000"/>
           <w:shd w:val="clear" w:color="auto" w:fill="FFFFFF"/>
         </w:rPr>
-        <w:t xml:space="preserve"> </w:t>
-      </w:r>
-      <w:r>
-        <w:rPr>
-          <w:rFonts w:ascii="Arial" w:hAnsi="Arial" w:cs="Arial"/>
-          <w:color w:val="FF0000"/>
-          <w:shd w:val="clear" w:color="auto" w:fill="FFFFFF"/>
-        </w:rPr>
-        <w:t>수</w:t>
-      </w:r>
-      <w:r>
-        <w:rPr>
-          <w:rFonts w:ascii="Arial" w:hAnsi="Arial" w:cs="Arial"/>
-          <w:color w:val="FF0000"/>
-          <w:shd w:val="clear" w:color="auto" w:fill="FFFFFF"/>
-        </w:rPr>
-        <w:t xml:space="preserve"> </w:t>
-      </w:r>
-      <w:r>
-        <w:rPr>
-          <w:rFonts w:ascii="Arial" w:hAnsi="Arial" w:cs="Arial"/>
-          <w:color w:val="FF0000"/>
-          <w:shd w:val="clear" w:color="auto" w:fill="FFFFFF"/>
-        </w:rPr>
-        <w:t>있습니다</w:t>
-      </w:r>
-      <w:r>
-        <w:rPr>
-          <w:rFonts w:ascii="Arial" w:hAnsi="Arial" w:cs="Arial"/>
-          <w:color w:val="FF0000"/>
-          <w:shd w:val="clear" w:color="auto" w:fill="FFFFFF"/>
-        </w:rPr>
-        <w:t xml:space="preserve">. </w:t>
-      </w:r>
-      <w:r>
-        <w:rPr>
-          <w:rFonts w:ascii="Arial" w:hAnsi="Arial" w:cs="Arial"/>
-          <w:color w:val="FF0000"/>
-          <w:shd w:val="clear" w:color="auto" w:fill="FFFFFF"/>
-        </w:rPr>
-        <w:t>이를</w:t>
-      </w:r>
-      <w:r>
-        <w:rPr>
-          <w:rFonts w:ascii="Arial" w:hAnsi="Arial" w:cs="Arial"/>
-          <w:color w:val="FF0000"/>
-          <w:shd w:val="clear" w:color="auto" w:fill="FFFFFF"/>
-        </w:rPr>
-        <w:t xml:space="preserve"> </w:t>
-      </w:r>
-      <w:r>
-        <w:rPr>
-          <w:rFonts w:ascii="Arial" w:hAnsi="Arial" w:cs="Arial"/>
-          <w:color w:val="FF0000"/>
-          <w:shd w:val="clear" w:color="auto" w:fill="FFFFFF"/>
-        </w:rPr>
-        <w:t>전달받은</w:t>
-      </w:r>
-      <w:r>
-        <w:rPr>
-          <w:rFonts w:ascii="Arial" w:hAnsi="Arial" w:cs="Arial"/>
-          <w:color w:val="FF0000"/>
-          <w:shd w:val="clear" w:color="auto" w:fill="FFFFFF"/>
-        </w:rPr>
-        <w:t xml:space="preserve"> </w:t>
-      </w:r>
-      <w:proofErr w:type="spellStart"/>
-      <w:r>
-        <w:rPr>
-          <w:rFonts w:ascii="Arial" w:hAnsi="Arial" w:cs="Arial"/>
-          <w:color w:val="FF0000"/>
-          <w:shd w:val="clear" w:color="auto" w:fill="FFFFFF"/>
-        </w:rPr>
-        <w:t>엔터티는</w:t>
-      </w:r>
-      <w:proofErr w:type="spellEnd"/>
-      <w:r>
-        <w:rPr>
-          <w:rFonts w:ascii="Arial" w:hAnsi="Arial" w:cs="Arial"/>
-          <w:color w:val="FF0000"/>
-          <w:shd w:val="clear" w:color="auto" w:fill="FFFFFF"/>
-        </w:rPr>
-        <w:t xml:space="preserve"> URI</w:t>
-      </w:r>
-      <w:r>
-        <w:rPr>
-          <w:rFonts w:ascii="Arial" w:hAnsi="Arial" w:cs="Arial"/>
-          <w:color w:val="FF0000"/>
-          <w:shd w:val="clear" w:color="auto" w:fill="FFFFFF"/>
-        </w:rPr>
-        <w:t>를</w:t>
-      </w:r>
-      <w:r>
-        <w:rPr>
-          <w:rFonts w:ascii="Arial" w:hAnsi="Arial" w:cs="Arial"/>
-          <w:color w:val="FF0000"/>
-          <w:shd w:val="clear" w:color="auto" w:fill="FFFFFF"/>
-        </w:rPr>
-        <w:t xml:space="preserve"> </w:t>
-      </w:r>
-      <w:r>
-        <w:rPr>
-          <w:rFonts w:ascii="Arial" w:hAnsi="Arial" w:cs="Arial"/>
-          <w:color w:val="FF0000"/>
-          <w:shd w:val="clear" w:color="auto" w:fill="FFFFFF"/>
-        </w:rPr>
-        <w:t>사용하여</w:t>
-      </w:r>
-      <w:r>
-        <w:rPr>
-          <w:rFonts w:ascii="Arial" w:hAnsi="Arial" w:cs="Arial"/>
-          <w:color w:val="FF0000"/>
-          <w:shd w:val="clear" w:color="auto" w:fill="FFFFFF"/>
-        </w:rPr>
-        <w:t xml:space="preserve"> </w:t>
-      </w:r>
-      <w:r>
-        <w:rPr>
-          <w:rFonts w:ascii="Arial" w:hAnsi="Arial" w:cs="Arial"/>
-          <w:color w:val="FF0000"/>
-          <w:shd w:val="clear" w:color="auto" w:fill="FFFFFF"/>
-        </w:rPr>
-        <w:t>데이터에</w:t>
-      </w:r>
-      <w:r>
-        <w:rPr>
-          <w:rFonts w:ascii="Arial" w:hAnsi="Arial" w:cs="Arial"/>
-          <w:color w:val="FF0000"/>
-          <w:shd w:val="clear" w:color="auto" w:fill="FFFFFF"/>
-        </w:rPr>
-        <w:t xml:space="preserve"> </w:t>
-      </w:r>
-      <w:proofErr w:type="gramStart"/>
-      <w:r>
-        <w:rPr>
-          <w:rFonts w:ascii="Arial" w:hAnsi="Arial" w:cs="Arial"/>
-          <w:color w:val="FF0000"/>
-          <w:shd w:val="clear" w:color="auto" w:fill="FFFFFF"/>
-        </w:rPr>
-        <w:t>액세스합니다</w:t>
-      </w:r>
-      <w:r>
-        <w:rPr>
-          <w:rFonts w:ascii="Arial" w:hAnsi="Arial" w:cs="Arial"/>
-          <w:color w:val="FF0000"/>
-          <w:shd w:val="clear" w:color="auto" w:fill="FFFFFF"/>
-        </w:rPr>
-        <w:t>.</w:t>
-      </w:r>
-      <w:r>
-        <w:rPr>
-          <w:rFonts w:ascii="Arial" w:hAnsi="Arial" w:cs="Arial"/>
-          <w:color w:val="FF0000"/>
-          <w:shd w:val="clear" w:color="auto" w:fill="FFFFFF"/>
-        </w:rPr>
-        <w:t>-</w:t>
-      </w:r>
-      <w:proofErr w:type="gramEnd"/>
+        <w:t>.-</w:t>
+      </w:r>
       <w:r>
         <w:rPr>
           <w:rFonts w:ascii="Arial" w:hAnsi="Arial" w:cs="Arial" w:hint="eastAsia"/>
@@ -1699,61 +1481,7 @@
           <w:color w:val="202124"/>
           <w:shd w:val="clear" w:color="auto" w:fill="FFFFFF"/>
         </w:rPr>
-        <w:t xml:space="preserve">A unique aspect of the Android system design is that any app can start another app’s component. For example, if you want the user to capture a photo with the device camera, </w:t>
-      </w:r>
-      <w:proofErr w:type="gramStart"/>
-      <w:r>
-        <w:rPr>
-          <w:rFonts w:ascii="Arial" w:hAnsi="Arial" w:cs="Arial"/>
-          <w:color w:val="202124"/>
-          <w:shd w:val="clear" w:color="auto" w:fill="FFFFFF"/>
-        </w:rPr>
-        <w:t>there's</w:t>
-      </w:r>
-      <w:proofErr w:type="gramEnd"/>
-      <w:r>
-        <w:rPr>
-          <w:rFonts w:ascii="Arial" w:hAnsi="Arial" w:cs="Arial"/>
-          <w:color w:val="202124"/>
-          <w:shd w:val="clear" w:color="auto" w:fill="FFFFFF"/>
-        </w:rPr>
-        <w:t xml:space="preserve"> probably another app that does that and your app can use it instead of developing an activity to capture a photo yourself. You </w:t>
-      </w:r>
-      <w:proofErr w:type="gramStart"/>
-      <w:r>
-        <w:rPr>
-          <w:rFonts w:ascii="Arial" w:hAnsi="Arial" w:cs="Arial"/>
-          <w:color w:val="202124"/>
-          <w:shd w:val="clear" w:color="auto" w:fill="FFFFFF"/>
-        </w:rPr>
-        <w:t>don't</w:t>
-      </w:r>
-      <w:proofErr w:type="gramEnd"/>
-      <w:r>
-        <w:rPr>
-          <w:rFonts w:ascii="Arial" w:hAnsi="Arial" w:cs="Arial"/>
-          <w:color w:val="202124"/>
-          <w:shd w:val="clear" w:color="auto" w:fill="FFFFFF"/>
-        </w:rPr>
-        <w:t xml:space="preserve"> need to incorporate or even link to the code from the camera app. Instead, you can simply start the activity in the camera app that captures a photo. When complete, the photo is even returned to your app so you can use it. To the user, it seems as if the camera is </w:t>
-      </w:r>
-      <w:proofErr w:type="gramStart"/>
-      <w:r>
-        <w:rPr>
-          <w:rFonts w:ascii="Arial" w:hAnsi="Arial" w:cs="Arial"/>
-          <w:color w:val="202124"/>
-          <w:shd w:val="clear" w:color="auto" w:fill="FFFFFF"/>
-        </w:rPr>
-        <w:t>actually a</w:t>
-      </w:r>
-      <w:proofErr w:type="gramEnd"/>
-      <w:r>
-        <w:rPr>
-          <w:rFonts w:ascii="Arial" w:hAnsi="Arial" w:cs="Arial"/>
-          <w:color w:val="202124"/>
-          <w:shd w:val="clear" w:color="auto" w:fill="FFFFFF"/>
-        </w:rPr>
-        <w:t xml:space="preserve"> part of your app.</w:t>
+        <w:t>A unique aspect of the Android system design is that any app can start another app’s component. For example, if you want the user to capture a photo with the device camera, there's probably another app that does that and your app can use it instead of developing an activity to capture a photo yourself. You don't need to incorporate or even link to the code from the camera app. Instead, you can simply start the activity in the camera app that captures a photo. When complete, the photo is even returned to your app so you can use it. To the user, it seems as if the camera is actually a part of your app.</w:t>
       </w:r>
     </w:p>
     <w:p>
@@ -1794,7 +1522,6 @@
         </w:rPr>
         <w:t>Therefore, unlike apps on most other systems, Android apps don't have a single entry point (there's no </w:t>
       </w:r>
-      <w:proofErr w:type="gramStart"/>
       <w:r>
         <w:rPr>
           <w:rStyle w:val="HTML"/>
@@ -1802,17 +1529,7 @@
           <w:color w:val="37474F"/>
           <w:shd w:val="clear" w:color="auto" w:fill="F1F3F4"/>
         </w:rPr>
-        <w:t>main(</w:t>
-      </w:r>
-      <w:proofErr w:type="gramEnd"/>
-      <w:r>
-        <w:rPr>
-          <w:rStyle w:val="HTML"/>
-          <w:rFonts w:ascii="Courier New" w:hAnsi="Courier New" w:cs="Courier New"/>
-          <w:color w:val="37474F"/>
-          <w:shd w:val="clear" w:color="auto" w:fill="F1F3F4"/>
-        </w:rPr>
-        <w:t>)</w:t>
+        <w:t>main()</w:t>
       </w:r>
       <w:r>
         <w:rPr>
@@ -1835,7 +1552,7 @@
         <w:spacing w:after="240" w:line="240" w:lineRule="auto"/>
         <w:jc w:val="left"/>
         <w:rPr>
-          <w:rFonts w:ascii="Arial" w:eastAsia="굴림" w:hAnsi="Arial" w:cs="Arial" w:hint="eastAsia"/>
+          <w:rFonts w:ascii="Arial" w:eastAsia="굴림" w:hAnsi="Arial" w:cs="Arial"/>
           <w:color w:val="202124"/>
           <w:kern w:val="0"/>
           <w:sz w:val="24"/>
@@ -1850,27 +1567,7 @@
           <w:szCs w:val="24"/>
           <w:shd w:val="clear" w:color="auto" w:fill="FFFFFF"/>
         </w:rPr>
-        <w:t>Because the system runs each app in a separate process with file permissions that restrict access to other apps, your app cannot directly activate a component from another app.</w:t>
-      </w:r>
-      <w:r>
-        <w:rPr>
-          <w:rFonts w:ascii="Arial" w:hAnsi="Arial" w:cs="Arial"/>
-          <w:color w:val="202124"/>
-          <w:sz w:val="24"/>
-          <w:szCs w:val="24"/>
-          <w:shd w:val="clear" w:color="auto" w:fill="FFFFFF"/>
-        </w:rPr>
-        <w:t xml:space="preserve"> </w:t>
-      </w:r>
-      <w:r>
-        <w:rPr>
-          <w:rFonts w:ascii="Arial" w:hAnsi="Arial" w:cs="Arial"/>
-          <w:color w:val="202124"/>
-          <w:sz w:val="24"/>
-          <w:szCs w:val="24"/>
-          <w:shd w:val="clear" w:color="auto" w:fill="FFFFFF"/>
-        </w:rPr>
-        <w:t>However, the Android system can. To activate a component in another app, deliver a message to the system that specifies your </w:t>
+        <w:t>Because the system runs each app in a separate process with file permissions that restrict access to other apps, your app cannot directly activate a component from another app. However, the Android system can. To activate a component in another app, deliver a message to the system that specifies your </w:t>
       </w:r>
       <w:r>
         <w:rPr>
@@ -2059,17 +1756,7 @@
           <w:szCs w:val="24"/>
           <w:shd w:val="clear" w:color="auto" w:fill="FFFFFF"/>
         </w:rPr>
-        <w:t xml:space="preserve"> </w:t>
-      </w:r>
-      <w:r>
-        <w:rPr>
-          <w:rFonts w:ascii="Arial" w:hAnsi="Arial" w:cs="Arial"/>
-          <w:color w:val="202124"/>
-          <w:sz w:val="24"/>
-          <w:szCs w:val="24"/>
-          <w:shd w:val="clear" w:color="auto" w:fill="FFFFFF"/>
-        </w:rPr>
-        <w:t>For activities and services, an intent defines the action to perform (for example, to </w:t>
+        <w:t xml:space="preserve"> For activities and services, an intent defines the action to perform (for example, to </w:t>
       </w:r>
       <w:r>
         <w:rPr>
@@ -2133,59 +1820,17 @@
           <w:szCs w:val="24"/>
           <w:shd w:val="clear" w:color="auto" w:fill="FFFFFF"/>
         </w:rPr>
-        <w:t>.</w:t>
-      </w:r>
-      <w:r>
-        <w:rPr>
-          <w:rFonts w:ascii="Arial" w:hAnsi="Arial" w:cs="Arial"/>
-          <w:color w:val="202124"/>
-          <w:sz w:val="24"/>
-          <w:szCs w:val="24"/>
-          <w:shd w:val="clear" w:color="auto" w:fill="FFFFFF"/>
-        </w:rPr>
-        <w:t xml:space="preserve"> </w:t>
-      </w:r>
-      <w:r>
-        <w:rPr>
-          <w:rFonts w:ascii="Arial" w:hAnsi="Arial" w:cs="Arial"/>
-          <w:color w:val="202124"/>
-          <w:sz w:val="24"/>
-          <w:szCs w:val="24"/>
-          <w:shd w:val="clear" w:color="auto" w:fill="FFFFFF"/>
-        </w:rPr>
-        <w:t xml:space="preserve">For example, you can issue an intent to let the user pick a personal contact and have it returned to you. The return intent includes a URI pointing to the chosen </w:t>
-      </w:r>
-      <w:proofErr w:type="gramStart"/>
-      <w:r>
-        <w:rPr>
-          <w:rFonts w:ascii="Arial" w:hAnsi="Arial" w:cs="Arial"/>
-          <w:color w:val="202124"/>
-          <w:sz w:val="24"/>
-          <w:szCs w:val="24"/>
-          <w:shd w:val="clear" w:color="auto" w:fill="FFFFFF"/>
-        </w:rPr>
-        <w:t>contact.</w:t>
-      </w:r>
-      <w:r>
-        <w:rPr>
-          <w:rFonts w:ascii="Arial" w:hAnsi="Arial" w:cs="Arial"/>
-          <w:color w:val="202124"/>
-          <w:sz w:val="24"/>
-          <w:szCs w:val="24"/>
-          <w:shd w:val="clear" w:color="auto" w:fill="FFFFFF"/>
-        </w:rPr>
-        <w:t>(</w:t>
-      </w:r>
-      <w:proofErr w:type="gramEnd"/>
-      <w:r>
-        <w:rPr>
-          <w:rFonts w:ascii="Arial" w:hAnsi="Arial" w:cs="Arial"/>
-          <w:color w:val="202124"/>
-          <w:sz w:val="24"/>
-          <w:szCs w:val="24"/>
-          <w:shd w:val="clear" w:color="auto" w:fill="FFFFFF"/>
-        </w:rPr>
-        <w:t xml:space="preserve"> </w:t>
+        <w:t>. For example, you can issue an intent to let the user pick a personal contact and have it returned to you. The return intent includes a URI pointing to the chosen contact.</w:t>
+      </w:r>
+      <w:r>
+        <w:rPr>
+          <w:rFonts w:ascii="Arial" w:hAnsi="Arial" w:cs="Arial"/>
+          <w:color w:val="202124"/>
+          <w:sz w:val="24"/>
+          <w:szCs w:val="24"/>
+          <w:shd w:val="clear" w:color="auto" w:fill="FFFFFF"/>
+        </w:rPr>
+        <w:t xml:space="preserve">( </w:t>
       </w:r>
       <w:r>
         <w:rPr>
@@ -2545,27 +2190,7 @@
           <w:szCs w:val="24"/>
           <w:shd w:val="clear" w:color="auto" w:fill="FFFFFF"/>
         </w:rPr>
-        <w:t>.</w:t>
-      </w:r>
-      <w:r>
-        <w:rPr>
-          <w:rFonts w:ascii="Arial" w:hAnsi="Arial" w:cs="Arial"/>
-          <w:color w:val="202124"/>
-          <w:sz w:val="24"/>
-          <w:szCs w:val="24"/>
-          <w:shd w:val="clear" w:color="auto" w:fill="FFFFFF"/>
-        </w:rPr>
-        <w:t xml:space="preserve">) </w:t>
-      </w:r>
-      <w:r>
-        <w:rPr>
-          <w:rFonts w:ascii="Arial" w:hAnsi="Arial" w:cs="Arial"/>
-          <w:color w:val="202124"/>
-          <w:sz w:val="24"/>
-          <w:szCs w:val="24"/>
-          <w:shd w:val="clear" w:color="auto" w:fill="FFFFFF"/>
-        </w:rPr>
-        <w:t>For broadcast receivers, the intent simply defines the announcement being broadcast. For example, a broadcast to indicate the device battery is low includes only a known action string that indicates </w:t>
+        <w:t>.) For broadcast receivers, the intent simply defines the announcement being broadcast. For example, a broadcast to indicate the device battery is low includes only a known action string that indicates </w:t>
       </w:r>
       <w:r>
         <w:rPr>
@@ -2586,17 +2211,7 @@
           <w:szCs w:val="24"/>
           <w:shd w:val="clear" w:color="auto" w:fill="FFFFFF"/>
         </w:rPr>
-        <w:t>.</w:t>
-      </w:r>
-      <w:r>
-        <w:rPr>
-          <w:rFonts w:ascii="Arial" w:hAnsi="Arial" w:cs="Arial"/>
-          <w:color w:val="202124"/>
-          <w:sz w:val="24"/>
-          <w:szCs w:val="24"/>
-          <w:shd w:val="clear" w:color="auto" w:fill="FFFFFF"/>
-        </w:rPr>
-        <w:t xml:space="preserve"> </w:t>
+        <w:t xml:space="preserve">. </w:t>
       </w:r>
       <w:r>
         <w:rPr>
@@ -2607,17 +2222,7 @@
           <w:shd w:val="clear" w:color="auto" w:fill="FFFFFF"/>
         </w:rPr>
         <w:lastRenderedPageBreak/>
-        <w:t>(</w:t>
-      </w:r>
-      <w:r>
-        <w:rPr>
-          <w:rFonts w:ascii="Arial" w:hAnsi="Arial" w:cs="Arial"/>
-          <w:color w:val="202124"/>
-          <w:sz w:val="24"/>
-          <w:szCs w:val="24"/>
-          <w:shd w:val="clear" w:color="auto" w:fill="FFFFFF"/>
-        </w:rPr>
-        <w:t>Broadcast Receiver</w:t>
+        <w:t>(Broadcast Receiver</w:t>
       </w:r>
       <w:r>
         <w:rPr>
@@ -3094,17 +2699,7 @@
           <w:szCs w:val="24"/>
           <w:shd w:val="clear" w:color="auto" w:fill="FFFFFF"/>
         </w:rPr>
-        <w:t>.</w:t>
-      </w:r>
-      <w:r>
-        <w:rPr>
-          <w:rFonts w:ascii="Arial" w:hAnsi="Arial" w:cs="Arial"/>
-          <w:color w:val="202124"/>
-          <w:sz w:val="24"/>
-          <w:szCs w:val="24"/>
-          <w:shd w:val="clear" w:color="auto" w:fill="FFFFFF"/>
-        </w:rPr>
-        <w:t>)</w:t>
+        <w:t>.)</w:t>
       </w:r>
     </w:p>
     <w:p>
@@ -3132,39 +2727,7 @@
           <w:szCs w:val="24"/>
           <w:shd w:val="clear" w:color="auto" w:fill="FFFFFF"/>
         </w:rPr>
-        <w:t xml:space="preserve">Unlike activities, services, and broadcast receivers, content providers are not activated by </w:t>
-      </w:r>
-      <w:proofErr w:type="gramStart"/>
-      <w:r>
-        <w:rPr>
-          <w:rFonts w:ascii="Arial" w:hAnsi="Arial" w:cs="Arial"/>
-          <w:color w:val="202124"/>
-          <w:sz w:val="24"/>
-          <w:szCs w:val="24"/>
-          <w:shd w:val="clear" w:color="auto" w:fill="FFFFFF"/>
-        </w:rPr>
-        <w:t>intents.</w:t>
-      </w:r>
-      <w:r>
-        <w:rPr>
-          <w:rFonts w:ascii="Arial" w:hAnsi="Arial" w:cs="Arial"/>
-          <w:color w:val="202124"/>
-          <w:sz w:val="24"/>
-          <w:szCs w:val="24"/>
-          <w:shd w:val="clear" w:color="auto" w:fill="FFFFFF"/>
-        </w:rPr>
-        <w:t>(</w:t>
-      </w:r>
-      <w:proofErr w:type="gramEnd"/>
-      <w:r>
-        <w:rPr>
-          <w:rFonts w:ascii="Arial" w:hAnsi="Arial" w:cs="Arial"/>
-          <w:color w:val="202124"/>
-          <w:sz w:val="24"/>
-          <w:szCs w:val="24"/>
-          <w:shd w:val="clear" w:color="auto" w:fill="FFFFFF"/>
-        </w:rPr>
-        <w:t xml:space="preserve"> </w:t>
+        <w:t xml:space="preserve">Unlike activities, services, and broadcast receivers, content providers are not activated by intents.( </w:t>
       </w:r>
       <w:r>
         <w:rPr>
@@ -3344,27 +2907,7 @@
           <w:szCs w:val="24"/>
           <w:shd w:val="clear" w:color="auto" w:fill="FFFFFF"/>
         </w:rPr>
-        <w:t>.</w:t>
-      </w:r>
-      <w:r>
-        <w:rPr>
-          <w:rFonts w:ascii="Arial" w:hAnsi="Arial" w:cs="Arial"/>
-          <w:color w:val="202124"/>
-          <w:sz w:val="24"/>
-          <w:szCs w:val="24"/>
-          <w:shd w:val="clear" w:color="auto" w:fill="FFFFFF"/>
-        </w:rPr>
-        <w:t xml:space="preserve">) </w:t>
-      </w:r>
-      <w:r>
-        <w:rPr>
-          <w:rFonts w:ascii="Arial" w:hAnsi="Arial" w:cs="Arial"/>
-          <w:color w:val="202124"/>
-          <w:sz w:val="24"/>
-          <w:szCs w:val="24"/>
-          <w:shd w:val="clear" w:color="auto" w:fill="FFFFFF"/>
-        </w:rPr>
-        <w:t>Rather, they are activated when targeted by a request from a </w:t>
+        <w:t>.) Rather, they are activated when targeted by a request from a </w:t>
       </w:r>
       <w:hyperlink r:id="rId11" w:history="1">
         <w:r>
@@ -4370,64 +3913,20 @@
         </w:rPr>
         <w:t> on a </w:t>
       </w:r>
-      <w:proofErr w:type="spellStart"/>
-      <w:r>
-        <w:rPr>
-          <w:rFonts w:ascii="Courier New" w:eastAsia="굴림체" w:hAnsi="Courier New" w:cs="Courier New"/>
-          <w:color w:val="37474F"/>
-          <w:kern w:val="0"/>
-          <w:sz w:val="24"/>
-          <w:szCs w:val="24"/>
-          <w:shd w:val="clear" w:color="auto" w:fill="F1F3F4"/>
-        </w:rPr>
-        <w:fldChar w:fldCharType="begin"/>
-      </w:r>
-      <w:r>
-        <w:rPr>
-          <w:rFonts w:ascii="Courier New" w:eastAsia="굴림체" w:hAnsi="Courier New" w:cs="Courier New"/>
-          <w:color w:val="37474F"/>
-          <w:kern w:val="0"/>
-          <w:sz w:val="24"/>
-          <w:szCs w:val="24"/>
-          <w:shd w:val="clear" w:color="auto" w:fill="F1F3F4"/>
-        </w:rPr>
-        <w:instrText xml:space="preserve"> HYPERLINK "https://developer.android.com/reference/android/content/ContentResolver" </w:instrText>
-      </w:r>
-      <w:r>
-        <w:rPr>
-          <w:rFonts w:ascii="Courier New" w:eastAsia="굴림체" w:hAnsi="Courier New" w:cs="Courier New"/>
-          <w:color w:val="37474F"/>
-          <w:kern w:val="0"/>
-          <w:sz w:val="24"/>
-          <w:szCs w:val="24"/>
-          <w:shd w:val="clear" w:color="auto" w:fill="F1F3F4"/>
-        </w:rPr>
-        <w:fldChar w:fldCharType="separate"/>
-      </w:r>
-      <w:r>
-        <w:rPr>
-          <w:rFonts w:ascii="Courier New" w:eastAsia="굴림체" w:hAnsi="Courier New" w:cs="Courier New"/>
-          <w:color w:val="0000FF"/>
-          <w:kern w:val="0"/>
-          <w:sz w:val="24"/>
-          <w:szCs w:val="24"/>
-          <w:u w:val="single"/>
-          <w:shd w:val="clear" w:color="auto" w:fill="F1F3F4"/>
-        </w:rPr>
-        <w:t>ContentResolver</w:t>
-      </w:r>
-      <w:proofErr w:type="spellEnd"/>
-      <w:r>
-        <w:rPr>
-          <w:rFonts w:ascii="Courier New" w:eastAsia="굴림체" w:hAnsi="Courier New" w:cs="Courier New"/>
-          <w:color w:val="37474F"/>
-          <w:kern w:val="0"/>
-          <w:sz w:val="24"/>
-          <w:szCs w:val="24"/>
-          <w:shd w:val="clear" w:color="auto" w:fill="F1F3F4"/>
-        </w:rPr>
-        <w:fldChar w:fldCharType="end"/>
-      </w:r>
+      <w:hyperlink r:id="rId17" w:history="1">
+        <w:r>
+          <w:rPr>
+            <w:rFonts w:ascii="Courier New" w:eastAsia="굴림체" w:hAnsi="Courier New" w:cs="Courier New"/>
+            <w:color w:val="0000FF"/>
+            <w:kern w:val="0"/>
+            <w:sz w:val="24"/>
+            <w:szCs w:val="24"/>
+            <w:u w:val="single"/>
+            <w:shd w:val="clear" w:color="auto" w:fill="F1F3F4"/>
+          </w:rPr>
+          <w:t>ContentResolver</w:t>
+        </w:r>
+      </w:hyperlink>
       <w:r>
         <w:rPr>
           <w:rFonts w:ascii="Arial" w:eastAsia="굴림" w:hAnsi="Arial" w:cs="Arial"/>
@@ -4454,6 +3953,46 @@
           <w:shd w:val="clear" w:color="auto" w:fill="FFFFFF"/>
         </w:rPr>
       </w:pPr>
+      <w:r>
+        <w:rPr>
+          <w:noProof/>
+        </w:rPr>
+        <w:drawing>
+          <wp:inline distT="0" distB="0" distL="0" distR="0" wp14:anchorId="2F13CAF7" wp14:editId="4B1CDF50">
+            <wp:extent cx="5731510" cy="2103120"/>
+            <wp:effectExtent l="0" t="0" r="2540" b="0"/>
+            <wp:docPr id="1" name="그림 1"/>
+            <wp:cNvGraphicFramePr>
+              <a:graphicFrameLocks xmlns:a="http://schemas.openxmlformats.org/drawingml/2006/main" noChangeAspect="1"/>
+            </wp:cNvGraphicFramePr>
+            <a:graphic xmlns:a="http://schemas.openxmlformats.org/drawingml/2006/main">
+              <a:graphicData uri="http://schemas.openxmlformats.org/drawingml/2006/picture">
+                <pic:pic xmlns:pic="http://schemas.openxmlformats.org/drawingml/2006/picture">
+                  <pic:nvPicPr>
+                    <pic:cNvPr id="1" name=""/>
+                    <pic:cNvPicPr/>
+                  </pic:nvPicPr>
+                  <pic:blipFill>
+                    <a:blip r:embed="rId18"/>
+                    <a:stretch>
+                      <a:fillRect/>
+                    </a:stretch>
+                  </pic:blipFill>
+                  <pic:spPr>
+                    <a:xfrm>
+                      <a:off x="0" y="0"/>
+                      <a:ext cx="5731510" cy="2103120"/>
+                    </a:xfrm>
+                    <a:prstGeom prst="rect">
+                      <a:avLst/>
+                    </a:prstGeom>
+                  </pic:spPr>
+                </pic:pic>
+              </a:graphicData>
+            </a:graphic>
+          </wp:inline>
+        </w:drawing>
+      </w:r>
     </w:p>
     <w:p>
       <w:pPr>
